--- a/doc/requirements.docx
+++ b/doc/requirements.docx
@@ -187,11 +187,21 @@
           <w:ilvl w:val="0"/>
           <w:numId w:val="1"/>
         </w:numPr>
-        <w:rPr/>
-      </w:pPr>
-      <w:r>
-        <w:rPr/>
-        <w:t>Корреляция с пунктов 3,4, и 7,6</w:t>
+        <w:rPr>
+          <w:b/>
+          <w:bCs/>
+        </w:rPr>
+      </w:pPr>
+      <w:r>
+        <w:rPr/>
+        <w:t xml:space="preserve">Корреляция с пунктов 3,4, и 7,6 </w:t>
+      </w:r>
+      <w:r>
+        <w:rPr>
+          <w:b/>
+          <w:bCs/>
+        </w:rPr>
+        <w:t>(x)</w:t>
       </w:r>
     </w:p>
     <w:p>
@@ -273,57 +283,93 @@
           <w:ilvl w:val="0"/>
           <w:numId w:val="1"/>
         </w:numPr>
-        <w:rPr/>
+        <w:rPr>
+          <w:b/>
+          <w:bCs/>
+        </w:rPr>
       </w:pPr>
       <w:r>
         <w:rPr/>
         <w:t xml:space="preserve">Стенты  сталь/кобальт хром/покрытые </w:t>
       </w:r>
       <w:r>
-        <w:rPr/>
-        <w:t>(x)</w:t>
-      </w:r>
-    </w:p>
-    <w:p>
-      <w:pPr>
-        <w:pStyle w:val="style21"/>
-        <w:numPr>
-          <w:ilvl w:val="0"/>
-          <w:numId w:val="1"/>
-        </w:numPr>
-        <w:rPr/>
-      </w:pPr>
-      <w:r>
-        <w:rPr/>
-        <w:t>Средняя длина стентов и диаметр – корреляция с пунктами 4,5,6,7</w:t>
-      </w:r>
-    </w:p>
-    <w:p>
-      <w:pPr>
-        <w:pStyle w:val="style21"/>
-        <w:numPr>
-          <w:ilvl w:val="0"/>
-          <w:numId w:val="1"/>
-        </w:numPr>
-        <w:rPr/>
-      </w:pPr>
-      <w:r>
-        <w:rPr/>
-        <w:t>Госпитальные результаты по анкете и корреляция с предыдущими пунктами 1-7 и 9-12</w:t>
-      </w:r>
-    </w:p>
-    <w:p>
-      <w:pPr>
-        <w:pStyle w:val="style21"/>
-        <w:numPr>
-          <w:ilvl w:val="0"/>
-          <w:numId w:val="1"/>
-        </w:numPr>
-        <w:rPr/>
-      </w:pPr>
-      <w:r>
-        <w:rPr/>
-        <w:t>Отдаленные результаты по пунктам в анкете ( %) и связь с остальными факторами.</w:t>
+        <w:rPr>
+          <w:b/>
+          <w:bCs/>
+        </w:rPr>
+        <w:t>(x)</w:t>
+      </w:r>
+    </w:p>
+    <w:p>
+      <w:pPr>
+        <w:pStyle w:val="style21"/>
+        <w:numPr>
+          <w:ilvl w:val="0"/>
+          <w:numId w:val="1"/>
+        </w:numPr>
+        <w:rPr>
+          <w:b/>
+          <w:bCs/>
+        </w:rPr>
+      </w:pPr>
+      <w:r>
+        <w:rPr/>
+        <w:t xml:space="preserve">Средняя длина стентов и диаметр – корреляция с пунктами 4,5,6,7 </w:t>
+      </w:r>
+      <w:r>
+        <w:rPr>
+          <w:b/>
+          <w:bCs/>
+        </w:rPr>
+        <w:t>(x)</w:t>
+      </w:r>
+    </w:p>
+    <w:p>
+      <w:pPr>
+        <w:pStyle w:val="style21"/>
+        <w:numPr>
+          <w:ilvl w:val="0"/>
+          <w:numId w:val="1"/>
+        </w:numPr>
+        <w:rPr>
+          <w:b/>
+          <w:bCs/>
+        </w:rPr>
+      </w:pPr>
+      <w:r>
+        <w:rPr/>
+        <w:t xml:space="preserve">Госпитальные результаты по анкете и корреляция с предыдущими пунктами 1-7 и 9-12 </w:t>
+      </w:r>
+      <w:r>
+        <w:rPr>
+          <w:b/>
+          <w:bCs/>
+        </w:rPr>
+        <w:t>(x)</w:t>
+      </w:r>
+    </w:p>
+    <w:p>
+      <w:pPr>
+        <w:pStyle w:val="style21"/>
+        <w:numPr>
+          <w:ilvl w:val="0"/>
+          <w:numId w:val="1"/>
+        </w:numPr>
+        <w:rPr>
+          <w:b/>
+          <w:bCs/>
+        </w:rPr>
+      </w:pPr>
+      <w:r>
+        <w:rPr/>
+        <w:t xml:space="preserve">Отдаленные результаты по пунктам в анкете ( %) и связь с остальными факторами. </w:t>
+      </w:r>
+      <w:r>
+        <w:rPr>
+          <w:b/>
+          <w:bCs/>
+        </w:rPr>
+        <w:t>(x)</w:t>
       </w:r>
     </w:p>
     <w:p>
@@ -335,11 +381,35 @@
         </w:numPr>
         <w:spacing w:after="200" w:before="0"/>
         <w:contextualSpacing/>
-        <w:rPr/>
+        <w:rPr>
+          <w:b/>
+          <w:bCs/>
+        </w:rPr>
       </w:pPr>
       <w:r>
         <w:rPr/>
         <w:t xml:space="preserve">Общие впечатления: суммарно для учреждений и общие </w:t>
+      </w:r>
+      <w:r>
+        <w:rPr>
+          <w:b/>
+          <w:bCs/>
+        </w:rPr>
+        <w:t>(</w:t>
+      </w:r>
+      <w:r>
+        <w:rPr>
+          <w:b/>
+          <w:bCs/>
+        </w:rPr>
+        <w:t>x</w:t>
+      </w:r>
+      <w:r>
+        <w:rPr>
+          <w:b/>
+          <w:bCs/>
+        </w:rPr>
+        <w:t>)</w:t>
       </w:r>
     </w:p>
     <w:sectPr>
@@ -349,7 +419,7 @@
       <w:pgNumType w:fmt="decimal"/>
       <w:formProt w:val="false"/>
       <w:textDirection w:val="lrTb"/>
-      <w:docGrid w:charSpace="4096" w:linePitch="360" w:type="default"/>
+      <w:docGrid w:charSpace="8192" w:linePitch="360" w:type="default"/>
     </w:sectPr>
   </w:body>
 </w:document>
@@ -581,7 +651,7 @@
     </w:pPr>
     <w:rPr>
       <w:rFonts w:ascii="Calibri" w:cs="Calibri" w:eastAsia="DejaVu Sans" w:hAnsi="Calibri"/>
-      <w:color w:val="auto"/>
+      <w:color w:val="00000A"/>
       <w:sz w:val="22"/>
       <w:szCs w:val="22"/>
       <w:lang w:bidi="ar-SA" w:eastAsia="en-US" w:val="ru-RU"/>
